--- a/README.docx
+++ b/README.docx
@@ -10,16 +10,7 @@
           <w:sz w:val="34"/>
           <w:szCs w:val="34"/>
         </w:rPr>
-        <w:t>Cross Section Model for the</w:t>
-      </w:r>
-      <w:r>
-        <w:rPr>
-          <w:rFonts w:ascii="Helvetica" w:hAnsi="Helvetica" w:cs="Helvetica"/>
-          <w:color w:val="000000"/>
-          <w:sz w:val="34"/>
-          <w:szCs w:val="34"/>
-        </w:rPr>
-        <w:t xml:space="preserve"> </w:t>
+        <w:t xml:space="preserve">Cross Section Model for the </w:t>
       </w:r>
       <w:r>
         <w:rPr>
@@ -93,12 +84,16 @@
         <w:rPr>
           <w:b/>
           <w:color w:val="4472C4" w:themeColor="accent1"/>
+          <w:sz w:val="28"/>
+          <w:szCs w:val="28"/>
         </w:rPr>
       </w:pPr>
       <w:r>
         <w:rPr>
           <w:b/>
           <w:color w:val="4472C4" w:themeColor="accent1"/>
+          <w:sz w:val="28"/>
+          <w:szCs w:val="28"/>
         </w:rPr>
         <w:t>Functions</w:t>
       </w:r>
@@ -108,13 +103,17 @@
         <w:pStyle w:val="ListParagraph"/>
       </w:pPr>
       <w:r>
-        <w:t xml:space="preserve">There are 3 function in this </w:t>
-      </w:r>
-      <w:proofErr w:type="spellStart"/>
-      <w:r>
-        <w:t>dir</w:t>
-      </w:r>
-      <w:proofErr w:type="spellEnd"/>
+        <w:t>There are 3 function</w:t>
+      </w:r>
+      <w:r>
+        <w:t>s</w:t>
+      </w:r>
+      <w:r>
+        <w:t xml:space="preserve"> in this dir</w:t>
+      </w:r>
+      <w:r>
+        <w:t>ectory</w:t>
+      </w:r>
     </w:p>
     <w:p>
       <w:pPr>
@@ -155,7 +154,6 @@
         </w:numPr>
       </w:pPr>
       <w:proofErr w:type="spellStart"/>
-      <w:proofErr w:type="gramStart"/>
       <w:r>
         <w:rPr>
           <w:b/>
@@ -163,7 +161,6 @@
         <w:t>dvmw.F</w:t>
       </w:r>
       <w:proofErr w:type="spellEnd"/>
-      <w:proofErr w:type="gramEnd"/>
       <w:r>
         <w:t>(Cos</w:t>
       </w:r>
@@ -218,6 +215,7 @@
         </w:rPr>
         <w:t>helicity,Meson_mass</w:t>
       </w:r>
+      <w:proofErr w:type="spellEnd"/>
       <w:r>
         <w:rPr>
           <w:rFonts w:cstheme="minorHAnsi"/>
@@ -226,6 +224,14 @@
       </w:r>
       <w:r>
         <w:rPr>
+          <w:rFonts w:cstheme="minorHAnsi"/>
+        </w:rPr>
+        <w:t xml:space="preserve"> </w:t>
+      </w:r>
+      <w:bookmarkStart w:id="0" w:name="_GoBack"/>
+      <w:bookmarkEnd w:id="0"/>
+      <w:r>
+        <w:rPr>
           <w:rFonts w:ascii="Symbol" w:hAnsi="Symbol" w:cstheme="minorHAnsi"/>
         </w:rPr>
         <w:t></w:t>
@@ -245,6 +251,12 @@
       </w:r>
       <w:r>
         <w:rPr>
+          <w:rFonts w:cstheme="minorHAnsi"/>
+        </w:rPr>
+        <w:t xml:space="preserve"> </w:t>
+      </w:r>
+      <w:r>
+        <w:rPr>
           <w:rFonts w:ascii="Symbol" w:hAnsi="Symbol" w:cstheme="minorHAnsi"/>
         </w:rPr>
         <w:t></w:t>
@@ -256,7 +268,6 @@
         </w:rPr>
         <w:t>L</w:t>
       </w:r>
-      <w:proofErr w:type="spellEnd"/>
       <w:r>
         <w:rPr>
           <w:rFonts w:cstheme="minorHAnsi"/>
@@ -303,46 +314,22 @@
       </w:r>
       <w:r>
         <w:rPr>
-          <w:rFonts w:cstheme="minorHAnsi"/>
-        </w:rPr>
-        <w:t>,</w:t>
-      </w:r>
-      <w:r>
-        <w:rPr>
           <w:rFonts w:ascii="Symbol" w:hAnsi="Symbol" w:cstheme="minorHAnsi"/>
         </w:rPr>
         <w:t></w:t>
       </w:r>
       <w:r>
         <w:rPr>
-          <w:rFonts w:ascii="Symbol" w:hAnsi="Symbol" w:cstheme="minorHAnsi"/>
-        </w:rPr>
-        <w:t></w:t>
-      </w:r>
-      <w:r>
-        <w:rPr>
           <w:rFonts w:cstheme="minorHAnsi"/>
           <w:vertAlign w:val="subscript"/>
         </w:rPr>
-        <w:t>T</w:t>
-      </w:r>
-      <w:r>
-        <w:rPr>
-          <w:rFonts w:cstheme="minorHAnsi"/>
-        </w:rPr>
-        <w:t>,</w:t>
-      </w:r>
-      <w:r>
-        <w:rPr>
-          <w:rFonts w:cstheme="minorHAnsi"/>
-        </w:rPr>
-        <w:t xml:space="preserve"> </w:t>
-      </w:r>
-      <w:r>
-        <w:rPr>
-          <w:rFonts w:cstheme="minorHAnsi"/>
-        </w:rPr>
-        <w:t>,</w:t>
+        <w:t>LT</w:t>
+      </w:r>
+      <w:r>
+        <w:rPr>
+          <w:rFonts w:cstheme="minorHAnsi"/>
+        </w:rPr>
+        <w:t xml:space="preserve"> ,</w:t>
       </w:r>
       <w:r>
         <w:rPr>
@@ -375,7 +362,6 @@
           <w:b/>
         </w:rPr>
       </w:pPr>
-      <w:bookmarkStart w:id="0" w:name="_GoBack"/>
       <w:proofErr w:type="spellStart"/>
       <w:r>
         <w:rPr>
@@ -385,7 +371,88 @@
       </w:r>
       <w:proofErr w:type="spellEnd"/>
     </w:p>
-    <w:bookmarkEnd w:id="0"/>
+    <w:p>
+      <w:pPr>
+        <w:pStyle w:val="ListParagraph"/>
+        <w:ind w:left="1440"/>
+        <w:rPr>
+          <w:b/>
+        </w:rPr>
+      </w:pPr>
+      <w:r>
+        <w:rPr>
+          <w:rFonts w:ascii="Helvetica" w:hAnsi="Helvetica" w:cs="Helvetica"/>
+          <w:color w:val="000000"/>
+        </w:rPr>
+        <w:t>The package to calculate the radiative corrections for the reaction ep</w:t>
+      </w:r>
+      <w:r>
+        <w:rPr>
+          <w:rFonts w:ascii="Helvetica" w:hAnsi="Helvetica" w:cs="Helvetica"/>
+          <w:color w:val="000000"/>
+        </w:rPr>
+        <w:t>-&gt;</w:t>
+      </w:r>
+      <w:r>
+        <w:rPr>
+          <w:rFonts w:ascii="Helvetica" w:hAnsi="Helvetica" w:cs="Helvetica"/>
+          <w:color w:val="000000"/>
+        </w:rPr>
+        <w:t xml:space="preserve"> </w:t>
+      </w:r>
+      <w:proofErr w:type="spellStart"/>
+      <w:r>
+        <w:rPr>
+          <w:rFonts w:ascii="Helvetica" w:hAnsi="Helvetica" w:cs="Helvetica"/>
+          <w:color w:val="000000"/>
+        </w:rPr>
+        <w:t>e'p</w:t>
+      </w:r>
+      <w:proofErr w:type="spellEnd"/>
+      <w:r>
+        <w:rPr>
+          <w:rFonts w:ascii="Helvetica" w:hAnsi="Helvetica" w:cs="Helvetica"/>
+          <w:color w:val="000000"/>
+        </w:rPr>
+        <w:t>'(</w:t>
+      </w:r>
+      <w:r>
+        <w:rPr>
+          <w:rFonts w:ascii="Symbol" w:hAnsi="Symbol" w:cs="Helvetica"/>
+          <w:color w:val="000000"/>
+        </w:rPr>
+        <w:t></w:t>
+      </w:r>
+      <w:r>
+        <w:rPr>
+          <w:rFonts w:ascii="Helvetica" w:hAnsi="Helvetica" w:cs="Helvetica"/>
+          <w:color w:val="000000"/>
+          <w:vertAlign w:val="superscript"/>
+        </w:rPr>
+        <w:t>0</w:t>
+      </w:r>
+      <w:r>
+        <w:rPr>
+          <w:rFonts w:ascii="Helvetica" w:hAnsi="Helvetica" w:cs="Helvetica"/>
+          <w:color w:val="000000"/>
+        </w:rPr>
+        <w:t>/</w:t>
+      </w:r>
+      <w:r>
+        <w:rPr>
+          <w:rFonts w:ascii="Symbol" w:hAnsi="Symbol" w:cs="Helvetica"/>
+          <w:color w:val="000000"/>
+        </w:rPr>
+        <w:t></w:t>
+      </w:r>
+      <w:r>
+        <w:rPr>
+          <w:rFonts w:ascii="Symbol" w:hAnsi="Symbol" w:cs="Helvetica"/>
+          <w:color w:val="000000"/>
+        </w:rPr>
+        <w:t></w:t>
+      </w:r>
+    </w:p>
     <w:p>
       <w:pPr>
         <w:pStyle w:val="ListParagraph"/>
@@ -395,6 +462,8 @@
         </w:numPr>
         <w:rPr>
           <w:b/>
+          <w:sz w:val="28"/>
+          <w:szCs w:val="28"/>
         </w:rPr>
       </w:pPr>
       <w:proofErr w:type="spellStart"/>
@@ -402,6 +471,8 @@
         <w:rPr>
           <w:b/>
           <w:color w:val="4472C4" w:themeColor="accent1"/>
+          <w:sz w:val="28"/>
+          <w:szCs w:val="28"/>
         </w:rPr>
         <w:t>Test_plots</w:t>
       </w:r>
@@ -445,7 +516,16 @@
       <w:proofErr w:type="spellEnd"/>
       <w:proofErr w:type="gramEnd"/>
       <w:r>
-        <w:t xml:space="preserve"> produces all plots</w:t>
+        <w:t xml:space="preserve"> produces all </w:t>
+      </w:r>
+      <w:r>
+        <w:t xml:space="preserve">the </w:t>
+      </w:r>
+      <w:r>
+        <w:t>plots</w:t>
+      </w:r>
+      <w:r>
+        <w:t>.</w:t>
       </w:r>
     </w:p>
     <w:p>
@@ -458,6 +538,8 @@
         <w:rPr>
           <w:b/>
           <w:color w:val="4472C4" w:themeColor="accent1"/>
+          <w:sz w:val="28"/>
+          <w:szCs w:val="28"/>
         </w:rPr>
       </w:pPr>
       <w:proofErr w:type="spellStart"/>
@@ -465,6 +547,8 @@
         <w:rPr>
           <w:b/>
           <w:color w:val="4472C4" w:themeColor="accent1"/>
+          <w:sz w:val="28"/>
+          <w:szCs w:val="28"/>
         </w:rPr>
         <w:t>Tex</w:t>
       </w:r>
@@ -499,12 +583,16 @@
         <w:rPr>
           <w:b/>
           <w:color w:val="4472C4" w:themeColor="accent1"/>
+          <w:sz w:val="28"/>
+          <w:szCs w:val="28"/>
         </w:rPr>
       </w:pPr>
       <w:r>
         <w:rPr>
           <w:b/>
           <w:color w:val="4472C4" w:themeColor="accent1"/>
+          <w:sz w:val="28"/>
+          <w:szCs w:val="28"/>
         </w:rPr>
         <w:t>Pi0_eta_fit_GFF</w:t>
       </w:r>
